--- a/Requerimientos/Casos de uso Inicial/006AutorizacionCCM-Ministerio.docx
+++ b/Requerimientos/Casos de uso Inicial/006AutorizacionCCM-Ministerio.docx
@@ -199,22 +199,33 @@
     </w:p>
     <w:p>
       <w:pPr>
+        <w:pStyle w:val="Prrafodelista"/>
         <w:numPr>
           <w:ilvl w:val="0"/>
-          <w:numId w:val="2"/>
+          <w:numId w:val="17"/>
         </w:numPr>
         <w:spacing w:line="276" w:lineRule="auto"/>
         <w:jc w:val="both"/>
         <w:rPr>
-          <w:rFonts w:ascii="Arial" w:hAnsi="Arial" w:cs="Arial"/>
-          <w:lang w:val="es-ES"/>
-        </w:rPr>
-      </w:pPr>
-      <w:r>
-        <w:rPr>
-          <w:rFonts w:ascii="Arial" w:hAnsi="Arial" w:cs="Arial"/>
-          <w:lang w:val="es-ES"/>
-        </w:rPr>
+          <w:rPrChange w:id="2" w:author="Daniela" w:date="2017-02-13T08:32:00Z">
+            <w:rPr/>
+          </w:rPrChange>
+        </w:rPr>
+        <w:pPrChange w:id="3" w:author="Daniela" w:date="2017-02-13T08:32:00Z">
+          <w:pPr>
+            <w:numPr>
+              <w:numId w:val="2"/>
+            </w:numPr>
+            <w:tabs>
+              <w:tab w:val="num" w:pos="1068"/>
+            </w:tabs>
+            <w:spacing w:line="276" w:lineRule="auto"/>
+            <w:ind w:left="1068" w:hanging="360"/>
+            <w:jc w:val="both"/>
+          </w:pPr>
+        </w:pPrChange>
+      </w:pPr>
+      <w:r>
         <w:t>Ministerio</w:t>
       </w:r>
     </w:p>
@@ -239,7 +250,8 @@
           <w:szCs w:val="22"/>
         </w:rPr>
       </w:pPr>
-      <w:bookmarkStart w:id="2" w:name="_Toc425771381"/>
+      <w:bookmarkStart w:id="4" w:name="_Toc425771381"/>
+      <w:commentRangeStart w:id="5"/>
       <w:r>
         <w:rPr>
           <w:sz w:val="22"/>
@@ -247,7 +259,7 @@
         </w:rPr>
         <w:t>Entradas</w:t>
       </w:r>
-      <w:bookmarkEnd w:id="2"/>
+      <w:bookmarkEnd w:id="4"/>
     </w:p>
     <w:p>
       <w:pPr>
@@ -259,6 +271,15 @@
       </w:pPr>
       <w:r>
         <w:t>No Aplica</w:t>
+      </w:r>
+      <w:commentRangeEnd w:id="5"/>
+      <w:r>
+        <w:rPr>
+          <w:rStyle w:val="Refdecomentario"/>
+          <w:rFonts w:ascii="Times New Roman" w:hAnsi="Times New Roman" w:cs="Times New Roman"/>
+          <w:lang w:val="es-CO"/>
+        </w:rPr>
+        <w:commentReference w:id="5"/>
       </w:r>
     </w:p>
     <w:p>
@@ -284,7 +305,7 @@
           <w:szCs w:val="22"/>
         </w:rPr>
       </w:pPr>
-      <w:bookmarkStart w:id="3" w:name="_Toc425771382"/>
+      <w:bookmarkStart w:id="6" w:name="_Toc425771382"/>
       <w:r>
         <w:rPr>
           <w:sz w:val="22"/>
@@ -292,7 +313,7 @@
         </w:rPr>
         <w:t>Flujo básico de eventos</w:t>
       </w:r>
-      <w:bookmarkEnd w:id="3"/>
+      <w:bookmarkEnd w:id="6"/>
     </w:p>
     <w:p>
       <w:pPr>
@@ -321,12 +342,22 @@
         </w:rPr>
         <w:t xml:space="preserve">El </w:t>
       </w:r>
-      <w:r>
-        <w:rPr>
-          <w:rFonts w:ascii="Arial" w:hAnsi="Arial" w:cs="Arial"/>
-        </w:rPr>
-        <w:t>funcionario de Ministerio</w:t>
-      </w:r>
+      <w:del w:id="7" w:author="Daniela" w:date="2017-02-13T08:33:00Z">
+        <w:r>
+          <w:rPr>
+            <w:rFonts w:ascii="Arial" w:hAnsi="Arial" w:cs="Arial"/>
+          </w:rPr>
+          <w:delText>funcionario de Ministerio</w:delText>
+        </w:r>
+      </w:del>
+      <w:ins w:id="8" w:author="Daniela" w:date="2017-02-13T08:33:00Z">
+        <w:r>
+          <w:rPr>
+            <w:rFonts w:ascii="Arial" w:hAnsi="Arial" w:cs="Arial"/>
+          </w:rPr>
+          <w:t>actor</w:t>
+        </w:r>
+      </w:ins>
       <w:r>
         <w:rPr>
           <w:rFonts w:ascii="Arial" w:hAnsi="Arial" w:cs="Arial"/>
@@ -373,13 +404,7 @@
         <w:rPr>
           <w:rFonts w:ascii="Arial" w:hAnsi="Arial" w:cs="Arial"/>
         </w:rPr>
-        <w:t>El sistema muestra la solicitud y los pagos</w:t>
-      </w:r>
-      <w:r>
-        <w:rPr>
-          <w:rFonts w:ascii="Arial" w:hAnsi="Arial" w:cs="Arial"/>
-        </w:rPr>
-        <w:t xml:space="preserve"> asociados de forma no editable.</w:t>
+        <w:t>El sistema muestra la solicitud y los pagos asociados de forma no editable.</w:t>
       </w:r>
     </w:p>
     <w:p>
@@ -390,20 +415,117 @@
         </w:numPr>
         <w:jc w:val="both"/>
         <w:rPr>
-          <w:rFonts w:ascii="Arial" w:hAnsi="Arial" w:cs="Arial"/>
-        </w:rPr>
-      </w:pPr>
-      <w:r>
-        <w:rPr>
-          <w:rFonts w:ascii="Arial" w:hAnsi="Arial" w:cs="Arial"/>
-        </w:rPr>
-        <w:t>El funcionario al seleccionar la opción de “Ver pago”</w:t>
-      </w:r>
-      <w:r>
-        <w:rPr>
-          <w:rFonts w:ascii="Arial" w:hAnsi="Arial" w:cs="Arial"/>
-        </w:rPr>
-        <w:t>, debe habilitar nuevamente la solicitud y la visualización de los pagos</w:t>
+          <w:ins w:id="9" w:author="Daniela" w:date="2017-02-13T08:40:00Z"/>
+          <w:rFonts w:ascii="Arial" w:hAnsi="Arial" w:cs="Arial"/>
+        </w:rPr>
+      </w:pPr>
+      <w:r>
+        <w:rPr>
+          <w:rFonts w:ascii="Arial" w:hAnsi="Arial" w:cs="Arial"/>
+        </w:rPr>
+        <w:t xml:space="preserve">El </w:t>
+      </w:r>
+      <w:del w:id="10" w:author="Daniela" w:date="2017-02-13T08:33:00Z">
+        <w:r>
+          <w:rPr>
+            <w:rFonts w:ascii="Arial" w:hAnsi="Arial" w:cs="Arial"/>
+          </w:rPr>
+          <w:delText xml:space="preserve">funcionario </w:delText>
+        </w:r>
+      </w:del>
+      <w:ins w:id="11" w:author="Daniela" w:date="2017-02-13T08:33:00Z">
+        <w:r>
+          <w:rPr>
+            <w:rFonts w:ascii="Arial" w:hAnsi="Arial" w:cs="Arial"/>
+          </w:rPr>
+          <w:t>actor</w:t>
+        </w:r>
+      </w:ins>
+      <w:del w:id="12" w:author="Daniela" w:date="2017-02-13T08:33:00Z">
+        <w:r>
+          <w:rPr>
+            <w:rFonts w:ascii="Arial" w:hAnsi="Arial" w:cs="Arial"/>
+          </w:rPr>
+          <w:delText>al</w:delText>
+        </w:r>
+      </w:del>
+      <w:r>
+        <w:rPr>
+          <w:rFonts w:ascii="Arial" w:hAnsi="Arial" w:cs="Arial"/>
+        </w:rPr>
+        <w:t xml:space="preserve"> selecciona</w:t>
+      </w:r>
+      <w:del w:id="13" w:author="Daniela" w:date="2017-02-13T08:33:00Z">
+        <w:r>
+          <w:rPr>
+            <w:rFonts w:ascii="Arial" w:hAnsi="Arial" w:cs="Arial"/>
+          </w:rPr>
+          <w:delText>r</w:delText>
+        </w:r>
+      </w:del>
+      <w:r>
+        <w:rPr>
+          <w:rFonts w:ascii="Arial" w:hAnsi="Arial" w:cs="Arial"/>
+        </w:rPr>
+        <w:t xml:space="preserve"> la opción de “Ver</w:t>
+      </w:r>
+      <w:ins w:id="14" w:author="Daniela" w:date="2017-02-13T08:35:00Z">
+        <w:r>
+          <w:rPr>
+            <w:rFonts w:ascii="Arial" w:hAnsi="Arial" w:cs="Arial"/>
+          </w:rPr>
+          <w:t>ificar</w:t>
+        </w:r>
+      </w:ins>
+      <w:r>
+        <w:rPr>
+          <w:rFonts w:ascii="Arial" w:hAnsi="Arial" w:cs="Arial"/>
+        </w:rPr>
+        <w:t xml:space="preserve"> pago”</w:t>
+      </w:r>
+      <w:ins w:id="15" w:author="Daniela" w:date="2017-02-13T08:40:00Z">
+        <w:r>
+          <w:rPr>
+            <w:rFonts w:ascii="Arial" w:hAnsi="Arial" w:cs="Arial"/>
+          </w:rPr>
+          <w:t>.</w:t>
+        </w:r>
+      </w:ins>
+    </w:p>
+    <w:p>
+      <w:pPr>
+        <w:ind w:left="1004"/>
+        <w:jc w:val="both"/>
+        <w:rPr>
+          <w:ins w:id="16" w:author="Daniela" w:date="2017-02-13T08:33:00Z"/>
+          <w:rFonts w:ascii="Arial" w:hAnsi="Arial" w:cs="Arial"/>
+        </w:rPr>
+        <w:pPrChange w:id="17" w:author="Daniela" w:date="2017-02-13T08:40:00Z">
+          <w:pPr>
+            <w:numPr>
+              <w:numId w:val="4"/>
+            </w:numPr>
+            <w:tabs>
+              <w:tab w:val="num" w:pos="1004"/>
+            </w:tabs>
+            <w:ind w:left="1004" w:hanging="360"/>
+            <w:jc w:val="both"/>
+          </w:pPr>
+        </w:pPrChange>
+      </w:pPr>
+      <w:del w:id="18" w:author="Daniela" w:date="2017-02-13T08:40:00Z">
+        <w:r>
+          <w:rPr>
+            <w:rFonts w:ascii="Arial" w:hAnsi="Arial" w:cs="Arial"/>
+          </w:rPr>
+          <w:delText>,</w:delText>
+        </w:r>
+      </w:del>
+      <w:r>
+        <w:rPr>
+          <w:rFonts w:ascii="Arial" w:hAnsi="Arial" w:cs="Arial"/>
+        </w:rPr>
+        <w:t xml:space="preserve"> </w:t>
       </w:r>
     </w:p>
     <w:p>
@@ -417,12 +539,86 @@
           <w:rFonts w:ascii="Arial" w:hAnsi="Arial" w:cs="Arial"/>
         </w:rPr>
       </w:pPr>
-      <w:r>
-        <w:rPr>
-          <w:rFonts w:ascii="Arial" w:hAnsi="Arial" w:cs="Arial"/>
-        </w:rPr>
-        <w:t>El sistema habilita una funcionalidad de confirmar pago.</w:t>
-      </w:r>
+      <w:commentRangeStart w:id="19"/>
+      <w:ins w:id="20" w:author="Daniela" w:date="2017-02-13T08:33:00Z">
+        <w:r>
+          <w:rPr>
+            <w:rFonts w:ascii="Arial" w:hAnsi="Arial" w:cs="Arial"/>
+          </w:rPr>
+          <w:t xml:space="preserve">El sistema </w:t>
+        </w:r>
+      </w:ins>
+      <w:ins w:id="21" w:author="Daniela" w:date="2017-02-13T08:42:00Z">
+        <w:r>
+          <w:rPr>
+            <w:rFonts w:ascii="Arial" w:hAnsi="Arial" w:cs="Arial"/>
+          </w:rPr>
+          <w:t>despliega la información del detalle de los pagos</w:t>
+        </w:r>
+      </w:ins>
+      <w:ins w:id="22" w:author="Daniela" w:date="2017-02-13T08:43:00Z">
+        <w:r>
+          <w:rPr>
+            <w:rFonts w:ascii="Arial" w:hAnsi="Arial" w:cs="Arial"/>
+          </w:rPr>
+          <w:t>, con los datos de la sección (Ingresar entradas)</w:t>
+        </w:r>
+        <w:commentRangeEnd w:id="19"/>
+        <w:r>
+          <w:rPr>
+            <w:rStyle w:val="Refdecomentario"/>
+          </w:rPr>
+          <w:commentReference w:id="19"/>
+        </w:r>
+      </w:ins>
+      <w:del w:id="23" w:author="Daniela" w:date="2017-02-13T08:33:00Z">
+        <w:r>
+          <w:rPr>
+            <w:rFonts w:ascii="Arial" w:hAnsi="Arial" w:cs="Arial"/>
+          </w:rPr>
+          <w:delText xml:space="preserve">debe </w:delText>
+        </w:r>
+      </w:del>
+      <w:del w:id="24" w:author="Daniela" w:date="2017-02-13T08:43:00Z">
+        <w:r>
+          <w:rPr>
+            <w:rFonts w:ascii="Arial" w:hAnsi="Arial" w:cs="Arial"/>
+          </w:rPr>
+          <w:delText>habilita</w:delText>
+        </w:r>
+      </w:del>
+      <w:del w:id="25" w:author="Daniela" w:date="2017-02-13T08:33:00Z">
+        <w:r>
+          <w:rPr>
+            <w:rFonts w:ascii="Arial" w:hAnsi="Arial" w:cs="Arial"/>
+          </w:rPr>
+          <w:delText>r</w:delText>
+        </w:r>
+      </w:del>
+      <w:del w:id="26" w:author="Daniela" w:date="2017-02-13T08:43:00Z">
+        <w:r>
+          <w:rPr>
+            <w:rFonts w:ascii="Arial" w:hAnsi="Arial" w:cs="Arial"/>
+          </w:rPr>
+          <w:delText xml:space="preserve"> </w:delText>
+        </w:r>
+      </w:del>
+      <w:del w:id="27" w:author="Daniela" w:date="2017-02-13T08:39:00Z">
+        <w:r>
+          <w:rPr>
+            <w:rFonts w:ascii="Arial" w:hAnsi="Arial" w:cs="Arial"/>
+          </w:rPr>
+          <w:delText xml:space="preserve">nuevamente la solicitud </w:delText>
+        </w:r>
+      </w:del>
+      <w:del w:id="28" w:author="Daniela" w:date="2017-02-13T08:44:00Z">
+        <w:r>
+          <w:rPr>
+            <w:rFonts w:ascii="Arial" w:hAnsi="Arial" w:cs="Arial"/>
+          </w:rPr>
+          <w:delText>y la visualización de los pagos</w:delText>
+        </w:r>
+      </w:del>
     </w:p>
     <w:p>
       <w:pPr>
@@ -439,7 +635,43 @@
         <w:rPr>
           <w:rFonts w:ascii="Arial" w:hAnsi="Arial" w:cs="Arial"/>
         </w:rPr>
-        <w:t>El funcionario acciona el confirmar pago.</w:t>
+        <w:t xml:space="preserve">El sistema habilita </w:t>
+      </w:r>
+      <w:del w:id="29" w:author="Daniela" w:date="2017-02-13T08:45:00Z">
+        <w:r>
+          <w:rPr>
+            <w:rFonts w:ascii="Arial" w:hAnsi="Arial" w:cs="Arial"/>
+          </w:rPr>
+          <w:delText>una funcionalidad de</w:delText>
+        </w:r>
+      </w:del>
+      <w:ins w:id="30" w:author="Daniela" w:date="2017-02-13T08:45:00Z">
+        <w:r>
+          <w:rPr>
+            <w:rFonts w:ascii="Arial" w:hAnsi="Arial" w:cs="Arial"/>
+          </w:rPr>
+          <w:t>la opción para</w:t>
+        </w:r>
+      </w:ins>
+      <w:r>
+        <w:rPr>
+          <w:rFonts w:ascii="Arial" w:hAnsi="Arial" w:cs="Arial"/>
+        </w:rPr>
+        <w:t xml:space="preserve"> confirmar </w:t>
+      </w:r>
+      <w:ins w:id="31" w:author="Daniela" w:date="2017-02-13T08:45:00Z">
+        <w:r>
+          <w:rPr>
+            <w:rFonts w:ascii="Arial" w:hAnsi="Arial" w:cs="Arial"/>
+          </w:rPr>
+          <w:t xml:space="preserve">el </w:t>
+        </w:r>
+      </w:ins>
+      <w:r>
+        <w:rPr>
+          <w:rFonts w:ascii="Arial" w:hAnsi="Arial" w:cs="Arial"/>
+        </w:rPr>
+        <w:t>pago.</w:t>
       </w:r>
     </w:p>
     <w:p>
@@ -457,7 +689,164 @@
         <w:rPr>
           <w:rFonts w:ascii="Arial" w:hAnsi="Arial" w:cs="Arial"/>
         </w:rPr>
-        <w:t xml:space="preserve">El sistema debe enviar una confirmación y nuevamente la solicitud al ciudadano, la cual le permita asociar el vehículo a matricular. </w:t>
+        <w:t xml:space="preserve">El </w:t>
+      </w:r>
+      <w:del w:id="32" w:author="Daniela" w:date="2017-02-13T08:45:00Z">
+        <w:r>
+          <w:rPr>
+            <w:rFonts w:ascii="Arial" w:hAnsi="Arial" w:cs="Arial"/>
+          </w:rPr>
+          <w:delText xml:space="preserve">funcionario </w:delText>
+        </w:r>
+      </w:del>
+      <w:ins w:id="33" w:author="Daniela" w:date="2017-02-13T08:45:00Z">
+        <w:r>
+          <w:rPr>
+            <w:rFonts w:ascii="Arial" w:hAnsi="Arial" w:cs="Arial"/>
+          </w:rPr>
+          <w:t>actor selecciona la opción</w:t>
+        </w:r>
+      </w:ins>
+      <w:del w:id="34" w:author="Daniela" w:date="2017-02-13T08:45:00Z">
+        <w:r>
+          <w:rPr>
+            <w:rFonts w:ascii="Arial" w:hAnsi="Arial" w:cs="Arial"/>
+          </w:rPr>
+          <w:delText>acciona el</w:delText>
+        </w:r>
+      </w:del>
+      <w:r>
+        <w:rPr>
+          <w:rFonts w:ascii="Arial" w:hAnsi="Arial" w:cs="Arial"/>
+        </w:rPr>
+        <w:t xml:space="preserve"> confirmar pago.</w:t>
+      </w:r>
+    </w:p>
+    <w:p>
+      <w:pPr>
+        <w:numPr>
+          <w:ilvl w:val="0"/>
+          <w:numId w:val="4"/>
+        </w:numPr>
+        <w:jc w:val="both"/>
+        <w:rPr>
+          <w:ins w:id="35" w:author="Daniela" w:date="2017-02-13T08:49:00Z"/>
+          <w:rFonts w:ascii="Arial" w:hAnsi="Arial" w:cs="Arial"/>
+        </w:rPr>
+      </w:pPr>
+      <w:r>
+        <w:rPr>
+          <w:rFonts w:ascii="Arial" w:hAnsi="Arial" w:cs="Arial"/>
+        </w:rPr>
+        <w:t>El sistema</w:t>
+      </w:r>
+      <w:ins w:id="36" w:author="Daniela" w:date="2017-02-13T08:45:00Z">
+        <w:r>
+          <w:rPr>
+            <w:rFonts w:ascii="Arial" w:hAnsi="Arial" w:cs="Arial"/>
+          </w:rPr>
+          <w:t xml:space="preserve"> </w:t>
+        </w:r>
+      </w:ins>
+      <w:del w:id="37" w:author="Daniela" w:date="2017-02-13T08:45:00Z">
+        <w:r>
+          <w:rPr>
+            <w:rFonts w:ascii="Arial" w:hAnsi="Arial" w:cs="Arial"/>
+          </w:rPr>
+          <w:delText xml:space="preserve"> debe </w:delText>
+        </w:r>
+      </w:del>
+      <w:r>
+        <w:rPr>
+          <w:rFonts w:ascii="Arial" w:hAnsi="Arial" w:cs="Arial"/>
+        </w:rPr>
+        <w:t>env</w:t>
+      </w:r>
+      <w:ins w:id="38" w:author="Daniela" w:date="2017-02-13T08:45:00Z">
+        <w:r>
+          <w:rPr>
+            <w:rFonts w:ascii="Arial" w:hAnsi="Arial" w:cs="Arial"/>
+          </w:rPr>
+          <w:t>í</w:t>
+        </w:r>
+      </w:ins>
+      <w:del w:id="39" w:author="Daniela" w:date="2017-02-13T08:45:00Z">
+        <w:r>
+          <w:rPr>
+            <w:rFonts w:ascii="Arial" w:hAnsi="Arial" w:cs="Arial"/>
+          </w:rPr>
+          <w:delText>i</w:delText>
+        </w:r>
+      </w:del>
+      <w:r>
+        <w:rPr>
+          <w:rFonts w:ascii="Arial" w:hAnsi="Arial" w:cs="Arial"/>
+        </w:rPr>
+        <w:t>a</w:t>
+      </w:r>
+      <w:del w:id="40" w:author="Daniela" w:date="2017-02-13T08:45:00Z">
+        <w:r>
+          <w:rPr>
+            <w:rFonts w:ascii="Arial" w:hAnsi="Arial" w:cs="Arial"/>
+          </w:rPr>
+          <w:delText>r</w:delText>
+        </w:r>
+      </w:del>
+      <w:r>
+        <w:rPr>
+          <w:rFonts w:ascii="Arial" w:hAnsi="Arial" w:cs="Arial"/>
+        </w:rPr>
+        <w:t xml:space="preserve"> una confirmación</w:t>
+      </w:r>
+      <w:ins w:id="41" w:author="Daniela" w:date="2017-02-13T08:49:00Z">
+        <w:r>
+          <w:rPr>
+            <w:rFonts w:ascii="Arial" w:hAnsi="Arial" w:cs="Arial"/>
+          </w:rPr>
+          <w:t>, indicando que ha sido autorizada la solicitud.</w:t>
+        </w:r>
+      </w:ins>
+    </w:p>
+    <w:p>
+      <w:pPr>
+        <w:numPr>
+          <w:ilvl w:val="0"/>
+          <w:numId w:val="4"/>
+        </w:numPr>
+        <w:jc w:val="both"/>
+        <w:rPr>
+          <w:rFonts w:ascii="Arial" w:hAnsi="Arial" w:cs="Arial"/>
+        </w:rPr>
+      </w:pPr>
+      <w:ins w:id="42" w:author="Daniela" w:date="2017-02-13T08:50:00Z">
+        <w:r>
+          <w:rPr>
+            <w:rFonts w:ascii="Arial" w:hAnsi="Arial" w:cs="Arial"/>
+          </w:rPr>
+          <w:t>El sistema deja disponible la opci</w:t>
+        </w:r>
+      </w:ins>
+      <w:ins w:id="43" w:author="Daniela" w:date="2017-02-13T08:51:00Z">
+        <w:r>
+          <w:rPr>
+            <w:rFonts w:ascii="Arial" w:hAnsi="Arial" w:cs="Arial"/>
+          </w:rPr>
+          <w:t xml:space="preserve">ón en el portal ciudadanos </w:t>
+        </w:r>
+      </w:ins>
+      <w:del w:id="44" w:author="Daniela" w:date="2017-02-13T08:51:00Z">
+        <w:r>
+          <w:rPr>
+            <w:rFonts w:ascii="Arial" w:hAnsi="Arial" w:cs="Arial"/>
+          </w:rPr>
+          <w:delText xml:space="preserve"> y nuevamente la solicitud al ciudadano,</w:delText>
+        </w:r>
+      </w:del>
+      <w:r>
+        <w:rPr>
+          <w:rFonts w:ascii="Arial" w:hAnsi="Arial" w:cs="Arial"/>
+        </w:rPr>
+        <w:t xml:space="preserve"> la cual le permita asociar el vehículo a matricular. </w:t>
       </w:r>
       <w:r>
         <w:rPr>
@@ -519,7 +908,7 @@
           <w:szCs w:val="22"/>
         </w:rPr>
       </w:pPr>
-      <w:bookmarkStart w:id="4" w:name="_Toc425771383"/>
+      <w:bookmarkStart w:id="45" w:name="_Toc425771383"/>
       <w:r>
         <w:rPr>
           <w:sz w:val="22"/>
@@ -527,7 +916,7 @@
         </w:rPr>
         <w:t>Flujos alternativos</w:t>
       </w:r>
-      <w:bookmarkEnd w:id="4"/>
+      <w:bookmarkEnd w:id="45"/>
     </w:p>
     <w:p>
       <w:pPr>
@@ -542,7 +931,14 @@
         <w:rPr>
           <w:b/>
         </w:rPr>
-        <w:t>5.1</w:t>
+        <w:t>5.</w:t>
+      </w:r>
+      <w:bookmarkStart w:id="46" w:name="_GoBack"/>
+      <w:r>
+        <w:rPr>
+          <w:b/>
+        </w:rPr>
+        <w:t>1</w:t>
       </w:r>
       <w:r>
         <w:rPr>
@@ -599,7 +995,11 @@
         <w:jc w:val="both"/>
       </w:pPr>
       <w:r>
-        <w:t>El sistema envía un correo electrónico al ciudadano indicando que la solicitud fue devuelta.</w:t>
+        <w:t xml:space="preserve">El sistema </w:t>
+      </w:r>
+      <w:bookmarkEnd w:id="46"/>
+      <w:r>
+        <w:t>envía un correo electrónico al ciudadano indicando que la solicitud fue devuelta.</w:t>
       </w:r>
     </w:p>
     <w:p>
@@ -645,7 +1045,7 @@
           <w:szCs w:val="22"/>
         </w:rPr>
       </w:pPr>
-      <w:bookmarkStart w:id="5" w:name="_Toc425771391"/>
+      <w:bookmarkStart w:id="47" w:name="_Toc425771391"/>
       <w:r>
         <w:rPr>
           <w:sz w:val="22"/>
@@ -653,7 +1053,7 @@
         </w:rPr>
         <w:t>Precondiciones</w:t>
       </w:r>
-      <w:bookmarkEnd w:id="5"/>
+      <w:bookmarkEnd w:id="47"/>
     </w:p>
     <w:p>
       <w:pPr>
@@ -705,7 +1105,7 @@
           <w:szCs w:val="22"/>
         </w:rPr>
       </w:pPr>
-      <w:bookmarkStart w:id="6" w:name="_Toc425771392"/>
+      <w:bookmarkStart w:id="48" w:name="_Toc425771392"/>
       <w:r>
         <w:rPr>
           <w:sz w:val="22"/>
@@ -713,7 +1113,7 @@
         </w:rPr>
         <w:t>Postcondiciones</w:t>
       </w:r>
-      <w:bookmarkEnd w:id="6"/>
+      <w:bookmarkEnd w:id="48"/>
     </w:p>
     <w:p>
       <w:pPr>
@@ -781,7 +1181,7 @@
           <w:szCs w:val="22"/>
         </w:rPr>
       </w:pPr>
-      <w:bookmarkStart w:id="7" w:name="_Toc425771393"/>
+      <w:bookmarkStart w:id="49" w:name="_Toc425771393"/>
       <w:r>
         <w:rPr>
           <w:sz w:val="22"/>
@@ -789,7 +1189,7 @@
         </w:rPr>
         <w:t>Reglas de negocio</w:t>
       </w:r>
-      <w:bookmarkEnd w:id="7"/>
+      <w:bookmarkEnd w:id="49"/>
     </w:p>
     <w:p>
       <w:pPr>
@@ -834,15 +1234,16 @@
           <w:szCs w:val="22"/>
         </w:rPr>
       </w:pPr>
-      <w:bookmarkStart w:id="8" w:name="_Toc425771394"/>
+      <w:bookmarkStart w:id="50" w:name="_Toc425771394"/>
       <w:r>
         <w:rPr>
           <w:sz w:val="22"/>
           <w:szCs w:val="22"/>
         </w:rPr>
+        <w:lastRenderedPageBreak/>
         <w:t>Requerimientos Especiales</w:t>
       </w:r>
-      <w:bookmarkEnd w:id="8"/>
+      <w:bookmarkEnd w:id="50"/>
     </w:p>
     <w:p/>
     <w:p>
@@ -876,15 +1277,32 @@
           <w:szCs w:val="22"/>
         </w:rPr>
       </w:pPr>
-      <w:bookmarkStart w:id="9" w:name="_Toc425771395"/>
+      <w:bookmarkStart w:id="51" w:name="_Toc425771395"/>
       <w:r>
         <w:rPr>
           <w:sz w:val="22"/>
           <w:szCs w:val="22"/>
         </w:rPr>
-        <w:t>Prototipo de Interfaz Gráfica</w:t>
-      </w:r>
-      <w:bookmarkEnd w:id="9"/>
+        <w:t xml:space="preserve">Prototipo de Interfaz </w:t>
+      </w:r>
+      <w:commentRangeStart w:id="52"/>
+      <w:r>
+        <w:rPr>
+          <w:sz w:val="22"/>
+          <w:szCs w:val="22"/>
+        </w:rPr>
+        <w:t>Gráfica</w:t>
+      </w:r>
+      <w:bookmarkEnd w:id="51"/>
+      <w:commentRangeEnd w:id="52"/>
+      <w:r>
+        <w:rPr>
+          <w:rStyle w:val="Refdecomentario"/>
+          <w:rFonts w:ascii="Times New Roman" w:hAnsi="Times New Roman"/>
+          <w:b w:val="0"/>
+        </w:rPr>
+        <w:commentReference w:id="52"/>
+      </w:r>
     </w:p>
     <w:p>
       <w:pPr>
@@ -930,124 +1348,10 @@
           <w:lang w:eastAsia="es-CO"/>
         </w:rPr>
         <w:drawing>
-          <wp:inline distT="0" distB="0" distL="0" distR="0" wp14:anchorId="205F10A5" wp14:editId="7A0E3C11">
+          <wp:inline distT="0" distB="0" distL="0" distR="0" wp14:anchorId="086D8117" wp14:editId="6BFE0B39">
             <wp:extent cx="5943600" cy="2365375"/>
             <wp:effectExtent l="0" t="0" r="0" b="0"/>
             <wp:docPr id="1" name="Imagen 1"/>
-            <wp:cNvGraphicFramePr>
-              <a:graphicFrameLocks xmlns:a="http://schemas.openxmlformats.org/drawingml/2006/main" noChangeAspect="1"/>
-            </wp:cNvGraphicFramePr>
-            <a:graphic xmlns:a="http://schemas.openxmlformats.org/drawingml/2006/main">
-              <a:graphicData uri="http://schemas.openxmlformats.org/drawingml/2006/picture">
-                <pic:pic xmlns:pic="http://schemas.openxmlformats.org/drawingml/2006/picture">
-                  <pic:nvPicPr>
-                    <pic:cNvPr id="1" name=""/>
-                    <pic:cNvPicPr/>
-                  </pic:nvPicPr>
-                  <pic:blipFill>
-                    <a:blip r:embed="rId8"/>
-                    <a:stretch>
-                      <a:fillRect/>
-                    </a:stretch>
-                  </pic:blipFill>
-                  <pic:spPr>
-                    <a:xfrm>
-                      <a:off x="0" y="0"/>
-                      <a:ext cx="5943600" cy="2365375"/>
-                    </a:xfrm>
-                    <a:prstGeom prst="rect">
-                      <a:avLst/>
-                    </a:prstGeom>
-                  </pic:spPr>
-                </pic:pic>
-              </a:graphicData>
-            </a:graphic>
-          </wp:inline>
-        </w:drawing>
-      </w:r>
-    </w:p>
-    <w:p>
-      <w:pPr>
-        <w:spacing w:line="240" w:lineRule="auto"/>
-        <w:ind w:left="284"/>
-        <w:jc w:val="right"/>
-        <w:rPr>
-          <w:rFonts w:ascii="Arial" w:hAnsi="Arial" w:cs="Arial"/>
-          <w:b/>
-          <w:i/>
-          <w:sz w:val="16"/>
-          <w:szCs w:val="16"/>
-          <w:lang w:val="es-ES"/>
-        </w:rPr>
-      </w:pPr>
-      <w:r>
-        <w:rPr>
-          <w:noProof/>
-          <w:lang w:eastAsia="es-CO"/>
-        </w:rPr>
-        <w:drawing>
-          <wp:inline distT="0" distB="0" distL="0" distR="0" wp14:anchorId="0F2345E0" wp14:editId="573C52DA">
-            <wp:extent cx="5943600" cy="1210310"/>
-            <wp:effectExtent l="0" t="0" r="0" b="8890"/>
-            <wp:docPr id="2" name="Imagen 2"/>
-            <wp:cNvGraphicFramePr>
-              <a:graphicFrameLocks xmlns:a="http://schemas.openxmlformats.org/drawingml/2006/main" noChangeAspect="1"/>
-            </wp:cNvGraphicFramePr>
-            <a:graphic xmlns:a="http://schemas.openxmlformats.org/drawingml/2006/main">
-              <a:graphicData uri="http://schemas.openxmlformats.org/drawingml/2006/picture">
-                <pic:pic xmlns:pic="http://schemas.openxmlformats.org/drawingml/2006/picture">
-                  <pic:nvPicPr>
-                    <pic:cNvPr id="1" name=""/>
-                    <pic:cNvPicPr/>
-                  </pic:nvPicPr>
-                  <pic:blipFill>
-                    <a:blip r:embed="rId9"/>
-                    <a:stretch>
-                      <a:fillRect/>
-                    </a:stretch>
-                  </pic:blipFill>
-                  <pic:spPr>
-                    <a:xfrm>
-                      <a:off x="0" y="0"/>
-                      <a:ext cx="5943600" cy="1210310"/>
-                    </a:xfrm>
-                    <a:prstGeom prst="rect">
-                      <a:avLst/>
-                    </a:prstGeom>
-                  </pic:spPr>
-                </pic:pic>
-              </a:graphicData>
-            </a:graphic>
-          </wp:inline>
-        </w:drawing>
-      </w:r>
-    </w:p>
-    <w:p>
-      <w:pPr>
-        <w:spacing w:line="240" w:lineRule="auto"/>
-        <w:ind w:left="284"/>
-        <w:jc w:val="right"/>
-        <w:rPr>
-          <w:rFonts w:ascii="Arial" w:hAnsi="Arial" w:cs="Arial"/>
-          <w:b/>
-          <w:i/>
-          <w:sz w:val="16"/>
-          <w:szCs w:val="16"/>
-          <w:lang w:val="es-ES"/>
-        </w:rPr>
-      </w:pPr>
-      <w:bookmarkStart w:id="10" w:name="_GoBack"/>
-      <w:r>
-        <w:rPr>
-          <w:noProof/>
-          <w:lang w:eastAsia="es-CO"/>
-        </w:rPr>
-        <w:lastRenderedPageBreak/>
-        <w:drawing>
-          <wp:inline distT="0" distB="0" distL="0" distR="0" wp14:anchorId="07CBC79B" wp14:editId="6F0C72C7">
-            <wp:extent cx="4562475" cy="3991708"/>
-            <wp:effectExtent l="0" t="0" r="0" b="8890"/>
-            <wp:docPr id="3" name="Imagen 3"/>
             <wp:cNvGraphicFramePr>
               <a:graphicFrameLocks xmlns:a="http://schemas.openxmlformats.org/drawingml/2006/main" noChangeAspect="1"/>
             </wp:cNvGraphicFramePr>
@@ -1067,6 +1371,119 @@
                   <pic:spPr>
                     <a:xfrm>
                       <a:off x="0" y="0"/>
+                      <a:ext cx="5943600" cy="2365375"/>
+                    </a:xfrm>
+                    <a:prstGeom prst="rect">
+                      <a:avLst/>
+                    </a:prstGeom>
+                  </pic:spPr>
+                </pic:pic>
+              </a:graphicData>
+            </a:graphic>
+          </wp:inline>
+        </w:drawing>
+      </w:r>
+    </w:p>
+    <w:p>
+      <w:pPr>
+        <w:spacing w:line="240" w:lineRule="auto"/>
+        <w:ind w:left="284"/>
+        <w:jc w:val="right"/>
+        <w:rPr>
+          <w:rFonts w:ascii="Arial" w:hAnsi="Arial" w:cs="Arial"/>
+          <w:b/>
+          <w:i/>
+          <w:sz w:val="16"/>
+          <w:szCs w:val="16"/>
+          <w:lang w:val="es-ES"/>
+        </w:rPr>
+      </w:pPr>
+      <w:r>
+        <w:rPr>
+          <w:noProof/>
+          <w:lang w:eastAsia="es-CO"/>
+        </w:rPr>
+        <w:drawing>
+          <wp:inline distT="0" distB="0" distL="0" distR="0" wp14:anchorId="0C016892" wp14:editId="2D155B05">
+            <wp:extent cx="5943600" cy="1210310"/>
+            <wp:effectExtent l="0" t="0" r="0" b="8890"/>
+            <wp:docPr id="2" name="Imagen 2"/>
+            <wp:cNvGraphicFramePr>
+              <a:graphicFrameLocks xmlns:a="http://schemas.openxmlformats.org/drawingml/2006/main" noChangeAspect="1"/>
+            </wp:cNvGraphicFramePr>
+            <a:graphic xmlns:a="http://schemas.openxmlformats.org/drawingml/2006/main">
+              <a:graphicData uri="http://schemas.openxmlformats.org/drawingml/2006/picture">
+                <pic:pic xmlns:pic="http://schemas.openxmlformats.org/drawingml/2006/picture">
+                  <pic:nvPicPr>
+                    <pic:cNvPr id="1" name=""/>
+                    <pic:cNvPicPr/>
+                  </pic:nvPicPr>
+                  <pic:blipFill>
+                    <a:blip r:embed="rId11"/>
+                    <a:stretch>
+                      <a:fillRect/>
+                    </a:stretch>
+                  </pic:blipFill>
+                  <pic:spPr>
+                    <a:xfrm>
+                      <a:off x="0" y="0"/>
+                      <a:ext cx="5943600" cy="1210310"/>
+                    </a:xfrm>
+                    <a:prstGeom prst="rect">
+                      <a:avLst/>
+                    </a:prstGeom>
+                  </pic:spPr>
+                </pic:pic>
+              </a:graphicData>
+            </a:graphic>
+          </wp:inline>
+        </w:drawing>
+      </w:r>
+    </w:p>
+    <w:p>
+      <w:pPr>
+        <w:spacing w:line="240" w:lineRule="auto"/>
+        <w:ind w:left="284"/>
+        <w:jc w:val="right"/>
+        <w:rPr>
+          <w:rFonts w:ascii="Arial" w:hAnsi="Arial" w:cs="Arial"/>
+          <w:b/>
+          <w:i/>
+          <w:sz w:val="16"/>
+          <w:szCs w:val="16"/>
+          <w:lang w:val="es-ES"/>
+        </w:rPr>
+      </w:pPr>
+      <w:r>
+        <w:rPr>
+          <w:noProof/>
+          <w:lang w:eastAsia="es-CO"/>
+        </w:rPr>
+        <w:lastRenderedPageBreak/>
+        <w:drawing>
+          <wp:inline distT="0" distB="0" distL="0" distR="0" wp14:anchorId="27518837" wp14:editId="7DE35EB3">
+            <wp:extent cx="4562475" cy="3991708"/>
+            <wp:effectExtent l="0" t="0" r="0" b="8890"/>
+            <wp:docPr id="3" name="Imagen 3"/>
+            <wp:cNvGraphicFramePr>
+              <a:graphicFrameLocks xmlns:a="http://schemas.openxmlformats.org/drawingml/2006/main" noChangeAspect="1"/>
+            </wp:cNvGraphicFramePr>
+            <a:graphic xmlns:a="http://schemas.openxmlformats.org/drawingml/2006/main">
+              <a:graphicData uri="http://schemas.openxmlformats.org/drawingml/2006/picture">
+                <pic:pic xmlns:pic="http://schemas.openxmlformats.org/drawingml/2006/picture">
+                  <pic:nvPicPr>
+                    <pic:cNvPr id="1" name=""/>
+                    <pic:cNvPicPr/>
+                  </pic:nvPicPr>
+                  <pic:blipFill>
+                    <a:blip r:embed="rId12"/>
+                    <a:stretch>
+                      <a:fillRect/>
+                    </a:stretch>
+                  </pic:blipFill>
+                  <pic:spPr>
+                    <a:xfrm>
+                      <a:off x="0" y="0"/>
                       <a:ext cx="4565993" cy="3994786"/>
                     </a:xfrm>
                     <a:prstGeom prst="rect">
@@ -1079,7 +1496,6 @@
           </wp:inline>
         </w:drawing>
       </w:r>
-      <w:bookmarkEnd w:id="10"/>
     </w:p>
     <w:p>
       <w:pPr>
@@ -1155,7 +1571,7 @@
           <w:szCs w:val="22"/>
         </w:rPr>
       </w:pPr>
-      <w:bookmarkStart w:id="11" w:name="_Toc425771396"/>
+      <w:bookmarkStart w:id="53" w:name="_Toc425771396"/>
       <w:r>
         <w:rPr>
           <w:sz w:val="22"/>
@@ -1163,7 +1579,7 @@
         </w:rPr>
         <w:t>Aprobaciones</w:t>
       </w:r>
-      <w:bookmarkEnd w:id="11"/>
+      <w:bookmarkEnd w:id="53"/>
     </w:p>
     <w:p>
       <w:pPr>
@@ -1442,8 +1858,8 @@
     <w:p/>
     <w:p/>
     <w:sectPr>
-      <w:headerReference w:type="default" r:id="rId11"/>
-      <w:footerReference w:type="default" r:id="rId12"/>
+      <w:headerReference w:type="default" r:id="rId13"/>
+      <w:footerReference w:type="default" r:id="rId14"/>
       <w:footnotePr>
         <w:pos w:val="beneathText"/>
       </w:footnotePr>
@@ -1454,6 +1870,67 @@
     </w:sectPr>
   </w:body>
 </w:document>
+</file>
+
+<file path=word/comments.xml><?xml version="1.0" encoding="utf-8"?>
+<w:comments xmlns:wpc="http://schemas.microsoft.com/office/word/2010/wordprocessingCanvas" xmlns:mc="http://schemas.openxmlformats.org/markup-compatibility/2006" xmlns:o="urn:schemas-microsoft-com:office:office" xmlns:r="http://schemas.openxmlformats.org/officeDocument/2006/relationships" xmlns:m="http://schemas.openxmlformats.org/officeDocument/2006/math" xmlns:v="urn:schemas-microsoft-com:vml" xmlns:wp14="http://schemas.microsoft.com/office/word/2010/wordprocessingDrawing" xmlns:wp="http://schemas.openxmlformats.org/drawingml/2006/wordprocessingDrawing" xmlns:w10="urn:schemas-microsoft-com:office:word" xmlns:w="http://schemas.openxmlformats.org/wordprocessingml/2006/main" xmlns:w14="http://schemas.microsoft.com/office/word/2010/wordml" xmlns:w15="http://schemas.microsoft.com/office/word/2012/wordml" xmlns:wpg="http://schemas.microsoft.com/office/word/2010/wordprocessingGroup" xmlns:wpi="http://schemas.microsoft.com/office/word/2010/wordprocessingInk" xmlns:wne="http://schemas.microsoft.com/office/word/2006/wordml" xmlns:wps="http://schemas.microsoft.com/office/word/2010/wordprocessingShape" mc:Ignorable="w14 w15 wp14">
+  <w:comment w:id="5" w:author="Daniela" w:date="2017-02-13T08:44:00Z" w:initials="D">
+    <w:p>
+      <w:pPr>
+        <w:pStyle w:val="Textocomentario"/>
+      </w:pPr>
+      <w:r>
+        <w:rPr>
+          <w:rStyle w:val="Refdecomentario"/>
+        </w:rPr>
+        <w:annotationRef/>
+      </w:r>
+      <w:r>
+        <w:t>Adicionar entradas</w:t>
+      </w:r>
+    </w:p>
+  </w:comment>
+  <w:comment w:id="19" w:author="Daniela" w:date="2017-02-13T08:43:00Z" w:initials="D">
+    <w:p>
+      <w:pPr>
+        <w:pStyle w:val="Textocomentario"/>
+      </w:pPr>
+      <w:r>
+        <w:rPr>
+          <w:rStyle w:val="Refdecomentario"/>
+        </w:rPr>
+        <w:annotationRef/>
+      </w:r>
+      <w:r>
+        <w:t>Adicionar entradas</w:t>
+      </w:r>
+    </w:p>
+  </w:comment>
+  <w:comment w:id="52" w:author="Daniela" w:date="2017-02-13T08:44:00Z" w:initials="D">
+    <w:p>
+      <w:pPr>
+        <w:pStyle w:val="Textocomentario"/>
+      </w:pPr>
+      <w:r>
+        <w:rPr>
+          <w:rStyle w:val="Refdecomentario"/>
+        </w:rPr>
+        <w:annotationRef/>
+      </w:r>
+      <w:r>
+        <w:t>Actualizar prototipo</w:t>
+      </w:r>
+    </w:p>
+  </w:comment>
+</w:comments>
+</file>
+
+<file path=word/commentsExtended.xml><?xml version="1.0" encoding="utf-8"?>
+<w15:commentsEx xmlns:wpc="http://schemas.microsoft.com/office/word/2010/wordprocessingCanvas" xmlns:mc="http://schemas.openxmlformats.org/markup-compatibility/2006" xmlns:o="urn:schemas-microsoft-com:office:office" xmlns:r="http://schemas.openxmlformats.org/officeDocument/2006/relationships" xmlns:m="http://schemas.openxmlformats.org/officeDocument/2006/math" xmlns:v="urn:schemas-microsoft-com:vml" xmlns:wp14="http://schemas.microsoft.com/office/word/2010/wordprocessingDrawing" xmlns:wp="http://schemas.openxmlformats.org/drawingml/2006/wordprocessingDrawing" xmlns:w10="urn:schemas-microsoft-com:office:word" xmlns:w="http://schemas.openxmlformats.org/wordprocessingml/2006/main" xmlns:w14="http://schemas.microsoft.com/office/word/2010/wordml" xmlns:w15="http://schemas.microsoft.com/office/word/2012/wordml" xmlns:wpg="http://schemas.microsoft.com/office/word/2010/wordprocessingGroup" xmlns:wpi="http://schemas.microsoft.com/office/word/2010/wordprocessingInk" xmlns:wne="http://schemas.microsoft.com/office/word/2006/wordml" xmlns:wps="http://schemas.microsoft.com/office/word/2010/wordprocessingShape" mc:Ignorable="w14 w15 wp14">
+  <w15:commentEx w15:paraId="6E1F6415" w15:done="0"/>
+  <w15:commentEx w15:paraId="454F6141" w15:done="0"/>
+  <w15:commentEx w15:paraId="1152DC8C" w15:done="0"/>
+</w15:commentsEx>
 </file>
 
 <file path=word/endnotes.xml><?xml version="1.0" encoding="utf-8"?>
@@ -1592,7 +2069,7 @@
               <w:b/>
               <w:noProof/>
             </w:rPr>
-            <w:t>2</w:t>
+            <w:t>3</w:t>
           </w:r>
           <w:r>
             <w:rPr>
@@ -2562,6 +3039,119 @@
     </w:lvl>
   </w:abstractNum>
   <w:abstractNum w:abstractNumId="10">
+    <w:nsid w:val="50B85990"/>
+    <w:multiLevelType w:val="hybridMultilevel"/>
+    <w:tmpl w:val="5274B6F8"/>
+    <w:lvl w:ilvl="0" w:tplc="240A0001">
+      <w:start w:val="1"/>
+      <w:numFmt w:val="bullet"/>
+      <w:lvlText w:val=""/>
+      <w:lvlJc w:val="left"/>
+      <w:pPr>
+        <w:ind w:left="1788" w:hanging="360"/>
+      </w:pPr>
+      <w:rPr>
+        <w:rFonts w:ascii="Symbol" w:hAnsi="Symbol" w:hint="default"/>
+      </w:rPr>
+    </w:lvl>
+    <w:lvl w:ilvl="1" w:tplc="240A0003" w:tentative="1">
+      <w:start w:val="1"/>
+      <w:numFmt w:val="bullet"/>
+      <w:lvlText w:val="o"/>
+      <w:lvlJc w:val="left"/>
+      <w:pPr>
+        <w:ind w:left="2508" w:hanging="360"/>
+      </w:pPr>
+      <w:rPr>
+        <w:rFonts w:ascii="Courier New" w:hAnsi="Courier New" w:cs="Courier New" w:hint="default"/>
+      </w:rPr>
+    </w:lvl>
+    <w:lvl w:ilvl="2" w:tplc="240A0005" w:tentative="1">
+      <w:start w:val="1"/>
+      <w:numFmt w:val="bullet"/>
+      <w:lvlText w:val=""/>
+      <w:lvlJc w:val="left"/>
+      <w:pPr>
+        <w:ind w:left="3228" w:hanging="360"/>
+      </w:pPr>
+      <w:rPr>
+        <w:rFonts w:ascii="Wingdings" w:hAnsi="Wingdings" w:hint="default"/>
+      </w:rPr>
+    </w:lvl>
+    <w:lvl w:ilvl="3" w:tplc="240A0001" w:tentative="1">
+      <w:start w:val="1"/>
+      <w:numFmt w:val="bullet"/>
+      <w:lvlText w:val=""/>
+      <w:lvlJc w:val="left"/>
+      <w:pPr>
+        <w:ind w:left="3948" w:hanging="360"/>
+      </w:pPr>
+      <w:rPr>
+        <w:rFonts w:ascii="Symbol" w:hAnsi="Symbol" w:hint="default"/>
+      </w:rPr>
+    </w:lvl>
+    <w:lvl w:ilvl="4" w:tplc="240A0003" w:tentative="1">
+      <w:start w:val="1"/>
+      <w:numFmt w:val="bullet"/>
+      <w:lvlText w:val="o"/>
+      <w:lvlJc w:val="left"/>
+      <w:pPr>
+        <w:ind w:left="4668" w:hanging="360"/>
+      </w:pPr>
+      <w:rPr>
+        <w:rFonts w:ascii="Courier New" w:hAnsi="Courier New" w:cs="Courier New" w:hint="default"/>
+      </w:rPr>
+    </w:lvl>
+    <w:lvl w:ilvl="5" w:tplc="240A0005" w:tentative="1">
+      <w:start w:val="1"/>
+      <w:numFmt w:val="bullet"/>
+      <w:lvlText w:val=""/>
+      <w:lvlJc w:val="left"/>
+      <w:pPr>
+        <w:ind w:left="5388" w:hanging="360"/>
+      </w:pPr>
+      <w:rPr>
+        <w:rFonts w:ascii="Wingdings" w:hAnsi="Wingdings" w:hint="default"/>
+      </w:rPr>
+    </w:lvl>
+    <w:lvl w:ilvl="6" w:tplc="240A0001" w:tentative="1">
+      <w:start w:val="1"/>
+      <w:numFmt w:val="bullet"/>
+      <w:lvlText w:val=""/>
+      <w:lvlJc w:val="left"/>
+      <w:pPr>
+        <w:ind w:left="6108" w:hanging="360"/>
+      </w:pPr>
+      <w:rPr>
+        <w:rFonts w:ascii="Symbol" w:hAnsi="Symbol" w:hint="default"/>
+      </w:rPr>
+    </w:lvl>
+    <w:lvl w:ilvl="7" w:tplc="240A0003" w:tentative="1">
+      <w:start w:val="1"/>
+      <w:numFmt w:val="bullet"/>
+      <w:lvlText w:val="o"/>
+      <w:lvlJc w:val="left"/>
+      <w:pPr>
+        <w:ind w:left="6828" w:hanging="360"/>
+      </w:pPr>
+      <w:rPr>
+        <w:rFonts w:ascii="Courier New" w:hAnsi="Courier New" w:cs="Courier New" w:hint="default"/>
+      </w:rPr>
+    </w:lvl>
+    <w:lvl w:ilvl="8" w:tplc="240A0005" w:tentative="1">
+      <w:start w:val="1"/>
+      <w:numFmt w:val="bullet"/>
+      <w:lvlText w:val=""/>
+      <w:lvlJc w:val="left"/>
+      <w:pPr>
+        <w:ind w:left="7548" w:hanging="360"/>
+      </w:pPr>
+      <w:rPr>
+        <w:rFonts w:ascii="Wingdings" w:hAnsi="Wingdings" w:hint="default"/>
+      </w:rPr>
+    </w:lvl>
+  </w:abstractNum>
+  <w:abstractNum w:abstractNumId="11">
     <w:nsid w:val="613C02D6"/>
     <w:multiLevelType w:val="multilevel"/>
     <w:tmpl w:val="D9FC1EE2"/>
@@ -2674,7 +3264,120 @@
       </w:rPr>
     </w:lvl>
   </w:abstractNum>
-  <w:abstractNum w:abstractNumId="11">
+  <w:abstractNum w:abstractNumId="12">
+    <w:nsid w:val="63126E82"/>
+    <w:multiLevelType w:val="hybridMultilevel"/>
+    <w:tmpl w:val="A4086BD2"/>
+    <w:lvl w:ilvl="0" w:tplc="240A0001">
+      <w:start w:val="1"/>
+      <w:numFmt w:val="bullet"/>
+      <w:lvlText w:val=""/>
+      <w:lvlJc w:val="left"/>
+      <w:pPr>
+        <w:ind w:left="720" w:hanging="360"/>
+      </w:pPr>
+      <w:rPr>
+        <w:rFonts w:ascii="Symbol" w:hAnsi="Symbol" w:hint="default"/>
+      </w:rPr>
+    </w:lvl>
+    <w:lvl w:ilvl="1" w:tplc="240A0003" w:tentative="1">
+      <w:start w:val="1"/>
+      <w:numFmt w:val="bullet"/>
+      <w:lvlText w:val="o"/>
+      <w:lvlJc w:val="left"/>
+      <w:pPr>
+        <w:ind w:left="1440" w:hanging="360"/>
+      </w:pPr>
+      <w:rPr>
+        <w:rFonts w:ascii="Courier New" w:hAnsi="Courier New" w:cs="Courier New" w:hint="default"/>
+      </w:rPr>
+    </w:lvl>
+    <w:lvl w:ilvl="2" w:tplc="240A0005" w:tentative="1">
+      <w:start w:val="1"/>
+      <w:numFmt w:val="bullet"/>
+      <w:lvlText w:val=""/>
+      <w:lvlJc w:val="left"/>
+      <w:pPr>
+        <w:ind w:left="2160" w:hanging="360"/>
+      </w:pPr>
+      <w:rPr>
+        <w:rFonts w:ascii="Wingdings" w:hAnsi="Wingdings" w:hint="default"/>
+      </w:rPr>
+    </w:lvl>
+    <w:lvl w:ilvl="3" w:tplc="240A0001" w:tentative="1">
+      <w:start w:val="1"/>
+      <w:numFmt w:val="bullet"/>
+      <w:lvlText w:val=""/>
+      <w:lvlJc w:val="left"/>
+      <w:pPr>
+        <w:ind w:left="2880" w:hanging="360"/>
+      </w:pPr>
+      <w:rPr>
+        <w:rFonts w:ascii="Symbol" w:hAnsi="Symbol" w:hint="default"/>
+      </w:rPr>
+    </w:lvl>
+    <w:lvl w:ilvl="4" w:tplc="240A0003" w:tentative="1">
+      <w:start w:val="1"/>
+      <w:numFmt w:val="bullet"/>
+      <w:lvlText w:val="o"/>
+      <w:lvlJc w:val="left"/>
+      <w:pPr>
+        <w:ind w:left="3600" w:hanging="360"/>
+      </w:pPr>
+      <w:rPr>
+        <w:rFonts w:ascii="Courier New" w:hAnsi="Courier New" w:cs="Courier New" w:hint="default"/>
+      </w:rPr>
+    </w:lvl>
+    <w:lvl w:ilvl="5" w:tplc="240A0005" w:tentative="1">
+      <w:start w:val="1"/>
+      <w:numFmt w:val="bullet"/>
+      <w:lvlText w:val=""/>
+      <w:lvlJc w:val="left"/>
+      <w:pPr>
+        <w:ind w:left="4320" w:hanging="360"/>
+      </w:pPr>
+      <w:rPr>
+        <w:rFonts w:ascii="Wingdings" w:hAnsi="Wingdings" w:hint="default"/>
+      </w:rPr>
+    </w:lvl>
+    <w:lvl w:ilvl="6" w:tplc="240A0001" w:tentative="1">
+      <w:start w:val="1"/>
+      <w:numFmt w:val="bullet"/>
+      <w:lvlText w:val=""/>
+      <w:lvlJc w:val="left"/>
+      <w:pPr>
+        <w:ind w:left="5040" w:hanging="360"/>
+      </w:pPr>
+      <w:rPr>
+        <w:rFonts w:ascii="Symbol" w:hAnsi="Symbol" w:hint="default"/>
+      </w:rPr>
+    </w:lvl>
+    <w:lvl w:ilvl="7" w:tplc="240A0003" w:tentative="1">
+      <w:start w:val="1"/>
+      <w:numFmt w:val="bullet"/>
+      <w:lvlText w:val="o"/>
+      <w:lvlJc w:val="left"/>
+      <w:pPr>
+        <w:ind w:left="5760" w:hanging="360"/>
+      </w:pPr>
+      <w:rPr>
+        <w:rFonts w:ascii="Courier New" w:hAnsi="Courier New" w:cs="Courier New" w:hint="default"/>
+      </w:rPr>
+    </w:lvl>
+    <w:lvl w:ilvl="8" w:tplc="240A0005" w:tentative="1">
+      <w:start w:val="1"/>
+      <w:numFmt w:val="bullet"/>
+      <w:lvlText w:val=""/>
+      <w:lvlJc w:val="left"/>
+      <w:pPr>
+        <w:ind w:left="6480" w:hanging="360"/>
+      </w:pPr>
+      <w:rPr>
+        <w:rFonts w:ascii="Wingdings" w:hAnsi="Wingdings" w:hint="default"/>
+      </w:rPr>
+    </w:lvl>
+  </w:abstractNum>
+  <w:abstractNum w:abstractNumId="13">
     <w:nsid w:val="6BC94DDD"/>
     <w:multiLevelType w:val="singleLevel"/>
     <w:tmpl w:val="0D0E40D4"/>
@@ -2696,7 +3399,7 @@
       </w:rPr>
     </w:lvl>
   </w:abstractNum>
-  <w:abstractNum w:abstractNumId="12">
+  <w:abstractNum w:abstractNumId="14">
     <w:nsid w:val="6BFB4D2A"/>
     <w:multiLevelType w:val="multilevel"/>
     <w:tmpl w:val="60A2A818"/>
@@ -2815,7 +3518,7 @@
       </w:pPr>
     </w:lvl>
   </w:abstractNum>
-  <w:abstractNum w:abstractNumId="13">
+  <w:abstractNum w:abstractNumId="15">
     <w:nsid w:val="6DA81A47"/>
     <w:multiLevelType w:val="multilevel"/>
     <w:tmpl w:val="00000008"/>
@@ -2931,7 +3634,7 @@
       </w:pPr>
     </w:lvl>
   </w:abstractNum>
-  <w:abstractNum w:abstractNumId="14">
+  <w:abstractNum w:abstractNumId="16">
     <w:nsid w:val="75EF343A"/>
     <w:multiLevelType w:val="hybridMultilevel"/>
     <w:tmpl w:val="A60C9E1E"/>
@@ -3069,27 +3772,41 @@
     <w:abstractNumId w:val="7"/>
   </w:num>
   <w:num w:numId="9">
-    <w:abstractNumId w:val="10"/>
+    <w:abstractNumId w:val="11"/>
   </w:num>
   <w:num w:numId="10">
-    <w:abstractNumId w:val="12"/>
+    <w:abstractNumId w:val="14"/>
   </w:num>
   <w:num w:numId="11">
-    <w:abstractNumId w:val="13"/>
+    <w:abstractNumId w:val="15"/>
   </w:num>
   <w:num w:numId="12">
     <w:abstractNumId w:val="8"/>
   </w:num>
   <w:num w:numId="13">
-    <w:abstractNumId w:val="14"/>
+    <w:abstractNumId w:val="16"/>
   </w:num>
   <w:num w:numId="14">
     <w:abstractNumId w:val="6"/>
   </w:num>
   <w:num w:numId="15">
-    <w:abstractNumId w:val="11"/>
+    <w:abstractNumId w:val="13"/>
+  </w:num>
+  <w:num w:numId="16">
+    <w:abstractNumId w:val="10"/>
+  </w:num>
+  <w:num w:numId="17">
+    <w:abstractNumId w:val="12"/>
   </w:num>
 </w:numbering>
+</file>
+
+<file path=word/people.xml><?xml version="1.0" encoding="utf-8"?>
+<w15:people xmlns:wpc="http://schemas.microsoft.com/office/word/2010/wordprocessingCanvas" xmlns:mc="http://schemas.openxmlformats.org/markup-compatibility/2006" xmlns:o="urn:schemas-microsoft-com:office:office" xmlns:r="http://schemas.openxmlformats.org/officeDocument/2006/relationships" xmlns:m="http://schemas.openxmlformats.org/officeDocument/2006/math" xmlns:v="urn:schemas-microsoft-com:vml" xmlns:wp14="http://schemas.microsoft.com/office/word/2010/wordprocessingDrawing" xmlns:wp="http://schemas.openxmlformats.org/drawingml/2006/wordprocessingDrawing" xmlns:w10="urn:schemas-microsoft-com:office:word" xmlns:w="http://schemas.openxmlformats.org/wordprocessingml/2006/main" xmlns:w14="http://schemas.microsoft.com/office/word/2010/wordml" xmlns:w15="http://schemas.microsoft.com/office/word/2012/wordml" xmlns:wpg="http://schemas.microsoft.com/office/word/2010/wordprocessingGroup" xmlns:wpi="http://schemas.microsoft.com/office/word/2010/wordprocessingInk" xmlns:wne="http://schemas.microsoft.com/office/word/2006/wordml" xmlns:wps="http://schemas.microsoft.com/office/word/2010/wordprocessingShape" mc:Ignorable="w14 w15 wp14">
+  <w15:person w15:author="Daniela">
+    <w15:presenceInfo w15:providerId="None" w15:userId="Daniela"/>
+  </w15:person>
+</w15:people>
 </file>
 
 <file path=word/styles.xml><?xml version="1.0" encoding="utf-8"?>
@@ -4106,7 +4823,7 @@
 </file>
 
 <file path=customXml/itemProps1.xml><?xml version="1.0" encoding="utf-8"?>
-<ds:datastoreItem xmlns:ds="http://schemas.openxmlformats.org/officeDocument/2006/customXml" ds:itemID="{E9DF8A83-53E3-4AD1-926C-9C23BBA41D74}">
+<ds:datastoreItem xmlns:ds="http://schemas.openxmlformats.org/officeDocument/2006/customXml" ds:itemID="{8234D760-E79A-4E58-8A98-B98666B42275}">
   <ds:schemaRefs>
     <ds:schemaRef ds:uri="http://schemas.openxmlformats.org/officeDocument/2006/bibliography"/>
   </ds:schemaRefs>
